--- a/ordenanzas/1702.docx
+++ b/ordenanzas/1702.docx
@@ -5,7 +5,8 @@
     <w:p>
       <w:pPr>
         <w:pStyle w:val="Sangra3detindependiente"/>
-        <w:spacing w:after="200"/>
+        <w:keepNext/>
+        <w:spacing w:after="240"/>
         <w:ind w:firstLine="0"/>
         <w:jc w:val="right"/>
         <w:rPr>
@@ -22,167 +23,219 @@
     <w:p>
       <w:pPr>
         <w:pStyle w:val="Sangra3detindependiente"/>
-        <w:spacing w:after="200"/>
+        <w:keepNext/>
+        <w:spacing w:before="240" w:after="360"/>
         <w:ind w:firstLine="0"/>
         <w:jc w:val="left"/>
         <w:rPr>
+          <w:b/>
           <w:bCs/>
         </w:rPr>
+      </w:pPr>
+      <w:r>
+        <w:rPr>
+          <w:b/>
+          <w:bCs/>
+        </w:rPr>
+        <w:t>ORDENANZA Nº 1702</w:t>
+      </w:r>
+    </w:p>
+    <w:p>
+      <w:pPr>
+        <w:pStyle w:val="Sangra3detindependiente"/>
+        <w:keepNext/>
+        <w:spacing w:before="240" w:after="120"/>
+        <w:ind w:firstLine="0"/>
+        <w:jc w:val="left"/>
+        <w:rPr>
+          <w:b/>
+          <w:bCs/>
+        </w:rPr>
+      </w:pPr>
+      <w:r>
+        <w:rPr>
+          <w:b/>
+          <w:bCs/>
+        </w:rPr>
+        <w:t xml:space="preserve">VISTO: </w:t>
+      </w:r>
+    </w:p>
+    <w:p>
+      <w:pPr>
+        <w:pStyle w:val="Sangra3detindependiente"/>
+        <w:keepNext/>
+        <w:spacing w:after="120"/>
+        <w:ind w:firstLine="0"/>
+        <w:jc w:val="left"/>
       </w:pPr>
       <w:r>
         <w:rPr>
           <w:bCs/>
         </w:rPr>
-        <w:t>ORDENANZA Nº 1702</w:t>
+        <w:t xml:space="preserve"> </w:t>
+      </w:r>
+      <w:r>
+        <w:t>La Ordenanza N</w:t>
+      </w:r>
+      <w:r>
+        <w:t xml:space="preserve">º </w:t>
+      </w:r>
+      <w:r>
+        <w:t>1694, la cual declara que las obras a ejecutarse con fondos no reintegrables provenientes de la Subsecretaría de Coordinación de Obras Públicas Federal de la Secretaría de Obras Públicas del Ministerio de Planificación Federal, revisten el carácter de urgentes e imprescindibles; y</w:t>
       </w:r>
     </w:p>
     <w:p>
       <w:pPr>
-        <w:pStyle w:val="Sangra3detindependiente"/>
-        <w:spacing w:after="200"/>
-        <w:ind w:firstLine="0"/>
-      </w:pPr>
+        <w:keepNext/>
+        <w:spacing w:before="240" w:after="120"/>
+        <w:rPr>
+          <w:b/>
+        </w:rPr>
+      </w:pPr>
+      <w:r>
+        <w:rPr>
+          <w:b/>
+        </w:rPr>
+        <w:t xml:space="preserve">CONSIDERANDO: </w:t>
+      </w:r>
+    </w:p>
+    <w:p>
+      <w:pPr>
+        <w:keepNext/>
+        <w:spacing w:after="120"/>
+      </w:pPr>
+      <w:r>
+        <w:t xml:space="preserve"> </w:t>
+      </w:r>
+      <w:r>
+        <w:t>Que además en su Artículo Primero faculta al Departamento Ejecutivo Municipal a contratar en forma directa las Empresas que ejecutarán dichas obras, cuando el monto de la contratación no excede $ 300.000,00; detallando en sus incisos las obras en cuestión con especificación de los montos y longitud de cada una;</w:t>
+      </w:r>
+    </w:p>
+    <w:p>
+      <w:pPr>
+        <w:keepNext/>
+        <w:spacing w:after="120"/>
+      </w:pPr>
+      <w:r>
+        <w:t>Que conforme análisis pormenorizado efectuado por las áreas técnicas competentes del Departamento Ejecutivo Municipal, resulta necesario proceder a modificar las obras en cuestión, ello en atención a que además de todas las calles ya autorizadas por la citada Ordenanza, resulta posible –dentro del monto asignado para estas obras- ampliar el beneficio a otras arterias mejorando así otros sectores de la ciudad para beneplácito de nuestra comunidad;</w:t>
+      </w:r>
+    </w:p>
+    <w:p>
+      <w:pPr>
+        <w:keepNext/>
+        <w:spacing w:after="120"/>
+      </w:pPr>
+      <w:r>
+        <w:t>Que los tramos: “Alfredo Guzmán desde Lamadrid hasta 351 m al Sur” y “Alfredo Guzmán desde Camino de Sirga hasta 193 m al Norte”, completarían los cordones cuneta de la calle Alfredo Guzmán desde Lamadrid hasta el Camino de Sirga, lo que daría fundamentalmente una mejor accesibilidad a la población circundante, a la comisaría que se encuentra en la intersección de calle Alfredo Guzmán y Camino de Sirga;</w:t>
+      </w:r>
+    </w:p>
+    <w:p>
+      <w:pPr>
+        <w:keepNext/>
+        <w:spacing w:after="120"/>
+      </w:pPr>
+      <w:r>
+        <w:t>Que en cuanto a los tramos: “Brasil desde Lola Mora Oeste hasta 70,00 m al Este” y “Brasil desde Colombia hasta 402 m al oeste”, completarían la prolongación de los cordones cunetas ya existentes en esta arteria desde el oeste hasta calle Lola Mora Oeste; la prolongación de los cordones cunetas en esta calle facilitarían una vez que la S.A.T. coloque en su plan establecido para el año en curso la red secundaria de cloaca, la construcción de pavimento logrando una mejor transitabilidad en el sector, aliviando por ende el tránsito Oeste-Este de la Avenida Aconquija;</w:t>
+      </w:r>
+    </w:p>
+    <w:p>
+      <w:pPr>
+        <w:keepNext/>
+        <w:spacing w:after="120"/>
+      </w:pPr>
+      <w:r>
+        <w:t>Que la obra en calle Valenzuela entre Plaza Redonda y Boulevard 9 de Julio, completará los cordones cuentas en el sector, completando los circuitos faltantes en el sentido Norte-Sur;</w:t>
+      </w:r>
+    </w:p>
+    <w:p>
+      <w:pPr>
+        <w:keepNext/>
+        <w:spacing w:after="120"/>
+      </w:pPr>
+      <w:r>
+        <w:t>Que la ejecución de la obra en “Perímetro Plaza</w:t>
+      </w:r>
+      <w:r>
+        <w:t xml:space="preserve"> </w:t>
+      </w:r>
+      <w:r>
+        <w:t>Redonda” posibilita el mejor aprovechamiento de la plaza al definir las escorrentías perimetrales de la misma y por contar el sector con cloacas, lo que además posibilita dotar a la brevedad de pavimento al citado paseo;</w:t>
+      </w:r>
+    </w:p>
+    <w:p>
+      <w:pPr>
+        <w:keepNext/>
+        <w:spacing w:after="120"/>
+      </w:pPr>
+      <w:r>
+        <w:t>Que con relación a la calle Rossi entre Lamadrid y San Luis, esta obra completa una vía mas de acceso al Camino de Sirga, produciendo por consiguiente una mejor distribución del tráfico vehicular en el sector;</w:t>
+      </w:r>
+    </w:p>
+    <w:p>
+      <w:pPr>
+        <w:keepNext/>
+        <w:spacing w:after="120"/>
+      </w:pPr>
+      <w:r>
+        <w:t xml:space="preserve">Que por último es del caso destacar que la presente modificación no altera el monto total asignado a este Municipio por la mencionada Subsecretaría de la Nación para </w:t>
+      </w:r>
+      <w:r>
+        <w:lastRenderedPageBreak/>
+        <w:t>financiar las obras que nos ocupan, el que asciende a $ 2.649.719</w:t>
+      </w:r>
+      <w:r>
+        <w:t xml:space="preserve">  (</w:t>
+      </w:r>
+      <w:r>
+        <w:t>Pesos Dos Millones Seiscientos Cuarenta y Nueve Mil Setecientos Diecinueve</w:t>
+      </w:r>
+      <w:r>
+        <w:t xml:space="preserve">) ; </w:t>
+      </w:r>
+    </w:p>
+    <w:p>
+      <w:pPr>
+        <w:keepNext/>
+        <w:spacing w:before="360" w:after="360"/>
+        <w:ind w:left="1984" w:right="1984"/>
+        <w:jc w:val="center"/>
+        <w:rPr>
+          <w:b/>
+          <w:bCs/>
+        </w:rPr>
+      </w:pPr>
+      <w:r>
+        <w:rPr>
+          <w:b/>
+          <w:bCs/>
+        </w:rPr>
+        <w:t>EL CONCEJO DELIBERANTE SANCIONA CON FUERZA DE ORDENANZA</w:t>
+      </w:r>
+    </w:p>
+    <w:p>
+      <w:pPr>
+        <w:keepNext/>
+        <w:spacing w:after="120"/>
+      </w:pPr>
+      <w:r>
+        <w:rPr>
+          <w:bCs/>
+          <w:u w:val="single"/>
+        </w:rPr>
+        <w:t>ARTICULO PRIMERO</w:t>
+      </w:r>
+      <w:r>
+        <w:rPr>
+          <w:bCs/>
+          <w:u w:val="single"/>
+        </w:rPr>
+        <w:t>:</w:t>
+      </w:r>
       <w:r>
         <w:rPr>
           <w:bCs/>
         </w:rPr>
-        <w:t xml:space="preserve">VISTO: </w:t>
-      </w:r>
-      <w:r>
-        <w:t>La Ordenanza Nº 1694, la cual declara que las obras a ejecutarse con fondos no reintegrables provenientes de la Subsecretaría de Coordinación de Obras Públicas Federal de la Secretaría de Obras Públicas del Ministerio de Planificación Federal, revisten el carácter de urgentes e imprescindibles; y</w:t>
-      </w:r>
-    </w:p>
-    <w:p>
-      <w:pPr>
-        <w:spacing w:after="200"/>
-        <w:jc w:val="both"/>
-      </w:pPr>
-      <w:r>
-        <w:t xml:space="preserve">CONSIDERANDO: </w:t>
-      </w:r>
-      <w:r>
-        <w:t>Que además en su Artículo Primero faculta al Departamento Ejecutivo Municipal a contratar en forma directa las Empresas que ejecutarán dichas obras, cuando el monto de la contratación no excede $ 300.000,00; detallando en sus incisos las obras en cuestión con especificación de los montos y longitud de cada una;</w:t>
-      </w:r>
-    </w:p>
-    <w:p>
-      <w:pPr>
-        <w:spacing w:after="200"/>
-        <w:jc w:val="both"/>
-      </w:pPr>
-      <w:r>
-        <w:t>Que conforme análisis pormenorizado efectuado por las áreas técnicas competentes del Departamento Ejecutivo Municipal, resulta necesario proceder a modificar las obras en cuestión, ello en atención a que además de todas las calles ya autorizadas por la citada Ordenanza, resulta posible –dentro del monto asignado para estas obras- ampliar el beneficio a otras arterias mejorando así otros sectores de la ciudad para beneplácito de nuestra comunidad;</w:t>
-      </w:r>
-    </w:p>
-    <w:p>
-      <w:pPr>
-        <w:spacing w:after="200"/>
-        <w:jc w:val="both"/>
-      </w:pPr>
-      <w:r>
-        <w:t>Que los tramos: “Alfredo Guzmán desde Lamadrid hasta 351 m al Sur” y “Alfredo Guzmán desde Camino de Sirga hasta 193 m al Norte”, completarían los cordones cuneta de la calle Alfredo Guzmán desde Lamadrid hasta el Camino de Sirga, lo que daría fundamentalmente una mejor accesibilidad a la población circundante, a la comisaría que se encuentra en la intersección de calle Alfredo Guzmán y Camino de Sirga;</w:t>
-      </w:r>
-    </w:p>
-    <w:p>
-      <w:pPr>
-        <w:spacing w:after="200"/>
-        <w:jc w:val="both"/>
-      </w:pPr>
-      <w:r>
-        <w:t>Que en cuanto a los tramos: “Brasil desde Lola Mora Oeste hasta 70,00 m al Este” y “Brasil desde Colombia hasta 402 m al oeste”, completarían la prolongación de los cordones cunetas ya existentes en esta arteria desde el oeste hasta calle Lola Mora Oeste; la prolongación de los cordones cunetas en esta calle facilitarían una vez que la S.A.T. coloque en su plan establecido para el año en curso la red secundaria de cloaca, la construcción de pavimento logrando una mejor transitabilidad en el sector, aliviando por ende el tránsito Oeste-Este de la Avenida Aconquija;</w:t>
-      </w:r>
-    </w:p>
-    <w:p>
-      <w:pPr>
-        <w:spacing w:after="200"/>
-        <w:jc w:val="both"/>
-      </w:pPr>
-      <w:r>
-        <w:t>Que la obra en calle Valenzuela entre Plaza Redonda y Boulevard 9 de Julio, completará los cordones cuentas en el sector, completando los circuitos faltantes en el sentido Norte-Sur;</w:t>
-      </w:r>
-    </w:p>
-    <w:p>
-      <w:pPr>
-        <w:spacing w:after="200"/>
-        <w:jc w:val="both"/>
-      </w:pPr>
-      <w:r>
-        <w:t>Que la ejecución de la obra en “Perímetro Plaza</w:t>
-      </w:r>
-      <w:r>
         <w:t xml:space="preserve"> </w:t>
-      </w:r>
-      <w:r>
-        <w:t>Redonda” posibilita el mejor aprovechamiento de la plaza al definir las escorrentías perimetrales de la misma y por contar el sector con cloacas, lo que además posibilita dotar a la brevedad de pavimento al citado paseo;</w:t>
-      </w:r>
-    </w:p>
-    <w:p>
-      <w:pPr>
-        <w:spacing w:after="200"/>
-        <w:jc w:val="both"/>
-      </w:pPr>
-      <w:r>
-        <w:t>Que con relación a la calle Rossi entre Lamadrid y San Luis, esta obra completa una vía mas de acceso al Camino de Sirga, produciendo por consiguiente una mejor distribución del tráfico vehicular en el sector;</w:t>
-      </w:r>
-    </w:p>
-    <w:p>
-      <w:pPr>
-        <w:spacing w:after="200"/>
-        <w:jc w:val="both"/>
-      </w:pPr>
-      <w:r>
-        <w:t>Que por último es del caso destacar que la presente modificación no altera el monto total asignado a este Municipio por la mencionada Subsecretaría de la Nación para financiar las obras que nos ocupan, el que asciende a $ 2.649.719</w:t>
-      </w:r>
-      <w:r>
-        <w:t xml:space="preserve"> </w:t>
-      </w:r>
-      <w:r>
-        <w:t xml:space="preserve">                    (</w:t>
-      </w:r>
-      <w:r>
-        <w:t>Pesos Dos Millones Seiscientos Cuarenta y Nueve Mil Setecientos Diecinueve</w:t>
-      </w:r>
-      <w:r>
-        <w:t xml:space="preserve">) ; </w:t>
-      </w:r>
-    </w:p>
-    <w:p>
-      <w:pPr>
-        <w:spacing w:after="200"/>
-        <w:jc w:val="center"/>
-        <w:rPr>
-          <w:bCs/>
-        </w:rPr>
-      </w:pPr>
-      <w:r>
-        <w:rPr>
-          <w:bCs/>
-        </w:rPr>
-        <w:lastRenderedPageBreak/>
-        <w:t xml:space="preserve">POR </w:t>
-      </w:r>
-      <w:r>
-        <w:rPr>
-          <w:bCs/>
-        </w:rPr>
-        <w:t>EL CONCEJO DELIBERANTE SANCIONA CON FUERZA DE ORDENANZA</w:t>
-      </w:r>
-    </w:p>
-    <w:p>
-      <w:pPr>
-        <w:spacing w:after="200"/>
-        <w:jc w:val="both"/>
-      </w:pPr>
-      <w:r>
-        <w:rPr>
-          <w:bCs/>
-        </w:rPr>
-        <w:t>ARTICULO PRIMERO</w:t>
-      </w:r>
-      <w:r>
-        <w:rPr>
-          <w:bCs/>
-        </w:rPr>
-        <w:t xml:space="preserve">: </w:t>
       </w:r>
       <w:r>
         <w:rPr>
@@ -194,100 +247,100 @@
         <w:t>los incisos a</w:t>
       </w:r>
       <w:r>
-        <w:t xml:space="preserve">) , </w:t>
-      </w:r>
-      <w:r>
-        <w:t xml:space="preserve"> b</w:t>
-      </w:r>
-      <w:r>
-        <w:t xml:space="preserve">) , </w:t>
-      </w:r>
-      <w:r>
-        <w:t xml:space="preserve"> c</w:t>
-      </w:r>
-      <w:r>
-        <w:t xml:space="preserve">) , </w:t>
-      </w:r>
-      <w:r>
-        <w:t xml:space="preserve"> d</w:t>
-      </w:r>
-      <w:r>
-        <w:t xml:space="preserve">) , </w:t>
-      </w:r>
-      <w:r>
-        <w:t xml:space="preserve"> e</w:t>
-      </w:r>
-      <w:r>
-        <w:t xml:space="preserve">) , </w:t>
-      </w:r>
-      <w:r>
-        <w:t xml:space="preserve"> f</w:t>
-      </w:r>
-      <w:r>
-        <w:t xml:space="preserve">) , </w:t>
-      </w:r>
-      <w:r>
-        <w:t xml:space="preserve"> g</w:t>
-      </w:r>
-      <w:r>
-        <w:t xml:space="preserve">) , </w:t>
-      </w:r>
-      <w:r>
-        <w:t xml:space="preserve"> h</w:t>
-      </w:r>
-      <w:r>
-        <w:t xml:space="preserve">) , </w:t>
-      </w:r>
-      <w:r>
-        <w:t xml:space="preserve"> i</w:t>
-      </w:r>
-      <w:r>
-        <w:t xml:space="preserve">) , </w:t>
-      </w:r>
-      <w:r>
-        <w:t xml:space="preserve"> j</w:t>
-      </w:r>
-      <w:r>
-        <w:t xml:space="preserve">) , </w:t>
-      </w:r>
-      <w:r>
-        <w:t xml:space="preserve"> k</w:t>
-      </w:r>
-      <w:r>
-        <w:t xml:space="preserve">) , </w:t>
-      </w:r>
-      <w:r>
-        <w:t xml:space="preserve"> l</w:t>
-      </w:r>
-      <w:r>
-        <w:t xml:space="preserve">) , </w:t>
-      </w:r>
-      <w:r>
-        <w:t xml:space="preserve"> m</w:t>
-      </w:r>
-      <w:r>
-        <w:t xml:space="preserve">) </w:t>
-      </w:r>
-      <w:r>
-        <w:t xml:space="preserve"> </w:t>
+        <w:t xml:space="preserve">) ,  </w:t>
+      </w:r>
+      <w:r>
+        <w:t>b</w:t>
+      </w:r>
+      <w:r>
+        <w:t xml:space="preserve">) ,  </w:t>
+      </w:r>
+      <w:r>
+        <w:t>c</w:t>
+      </w:r>
+      <w:r>
+        <w:t xml:space="preserve">) ,  </w:t>
+      </w:r>
+      <w:r>
+        <w:t>d</w:t>
+      </w:r>
+      <w:r>
+        <w:t xml:space="preserve">) ,  </w:t>
+      </w:r>
+      <w:r>
+        <w:t>e</w:t>
+      </w:r>
+      <w:r>
+        <w:t xml:space="preserve">) ,  </w:t>
+      </w:r>
+      <w:r>
+        <w:t>f</w:t>
+      </w:r>
+      <w:r>
+        <w:t xml:space="preserve">) ,  </w:t>
+      </w:r>
+      <w:r>
+        <w:t>g</w:t>
+      </w:r>
+      <w:r>
+        <w:t xml:space="preserve">) ,  </w:t>
+      </w:r>
+      <w:r>
+        <w:t>h</w:t>
+      </w:r>
+      <w:r>
+        <w:t xml:space="preserve">) ,  </w:t>
+      </w:r>
+      <w:r>
+        <w:t>i</w:t>
+      </w:r>
+      <w:r>
+        <w:t xml:space="preserve">) ,  </w:t>
+      </w:r>
+      <w:r>
+        <w:t>j</w:t>
+      </w:r>
+      <w:r>
+        <w:t xml:space="preserve">) ,  </w:t>
+      </w:r>
+      <w:r>
+        <w:t>k</w:t>
+      </w:r>
+      <w:r>
+        <w:t xml:space="preserve">) ,  </w:t>
+      </w:r>
+      <w:r>
+        <w:t>l</w:t>
+      </w:r>
+      <w:r>
+        <w:t xml:space="preserve">) ,  </w:t>
+      </w:r>
+      <w:r>
+        <w:t>m</w:t>
+      </w:r>
+      <w:r>
+        <w:t xml:space="preserve">)  </w:t>
       </w:r>
       <w:r>
         <w:t>y n</w:t>
       </w:r>
       <w:r>
-        <w:t xml:space="preserve">) </w:t>
-      </w:r>
-      <w:r>
-        <w:t xml:space="preserve"> </w:t>
-      </w:r>
-      <w:r>
-        <w:t>del Artículo Primero de la Ordenanza Nº 1694, los que quedan redactados de la siguiente manera:</w:t>
+        <w:t xml:space="preserve">)  </w:t>
+      </w:r>
+      <w:r>
+        <w:t>del Artículo Primero de la Ordenanza N</w:t>
+      </w:r>
+      <w:r>
+        <w:t xml:space="preserve">º </w:t>
+      </w:r>
+      <w:r>
+        <w:t>1694, los que quedan redactados de la siguiente manera:</w:t>
       </w:r>
     </w:p>
     <w:p>
       <w:pPr>
-        <w:spacing w:after="200"/>
-        <w:jc w:val="both"/>
+        <w:keepNext/>
+        <w:spacing w:after="120"/>
       </w:pPr>
     </w:p>
     <w:tbl>
@@ -320,8 +373,8 @@
           </w:tcPr>
           <w:p>
             <w:pPr>
-              <w:spacing w:after="200"/>
-              <w:jc w:val="center"/>
+              <w:keepNext/>
+              <w:spacing w:after="120"/>
               <w:rPr>
                 <w:bCs/>
               </w:rPr>
@@ -340,8 +393,8 @@
           </w:tcPr>
           <w:p>
             <w:pPr>
-              <w:spacing w:after="200"/>
-              <w:jc w:val="center"/>
+              <w:keepNext/>
+              <w:spacing w:after="120"/>
               <w:rPr>
                 <w:bCs/>
               </w:rPr>
@@ -360,8 +413,8 @@
           </w:tcPr>
           <w:p>
             <w:pPr>
-              <w:spacing w:after="200"/>
-              <w:jc w:val="center"/>
+              <w:keepNext/>
+              <w:spacing w:after="120"/>
               <w:rPr>
                 <w:bCs/>
               </w:rPr>
@@ -380,8 +433,8 @@
           </w:tcPr>
           <w:p>
             <w:pPr>
-              <w:spacing w:after="200"/>
-              <w:jc w:val="center"/>
+              <w:keepNext/>
+              <w:spacing w:after="120"/>
               <w:rPr>
                 <w:bCs/>
               </w:rPr>
@@ -402,8 +455,8 @@
           </w:tcPr>
           <w:p>
             <w:pPr>
-              <w:spacing w:after="200"/>
-              <w:jc w:val="both"/>
+              <w:keepNext/>
+              <w:spacing w:after="120"/>
             </w:pPr>
           </w:p>
         </w:tc>
@@ -413,8 +466,8 @@
           </w:tcPr>
           <w:p>
             <w:pPr>
-              <w:spacing w:after="200"/>
-              <w:jc w:val="both"/>
+              <w:keepNext/>
+              <w:spacing w:after="120"/>
             </w:pPr>
           </w:p>
         </w:tc>
@@ -424,8 +477,8 @@
           </w:tcPr>
           <w:p>
             <w:pPr>
-              <w:spacing w:after="200"/>
-              <w:jc w:val="both"/>
+              <w:keepNext/>
+              <w:spacing w:after="120"/>
             </w:pPr>
           </w:p>
         </w:tc>
@@ -435,8 +488,8 @@
           </w:tcPr>
           <w:p>
             <w:pPr>
-              <w:spacing w:after="200"/>
-              <w:jc w:val="both"/>
+              <w:keepNext/>
+              <w:spacing w:after="120"/>
             </w:pPr>
           </w:p>
         </w:tc>
@@ -448,17 +501,14 @@
           </w:tcPr>
           <w:p>
             <w:pPr>
-              <w:spacing w:after="200"/>
-              <w:jc w:val="center"/>
+              <w:keepNext/>
+              <w:spacing w:after="120"/>
             </w:pPr>
             <w:r>
               <w:t>a</w:t>
             </w:r>
             <w:r>
-              <w:t xml:space="preserve">) </w:t>
-            </w:r>
-            <w:r>
-              <w:t xml:space="preserve"> </w:t>
+              <w:t xml:space="preserve">)  </w:t>
             </w:r>
           </w:p>
         </w:tc>
@@ -468,8 +518,8 @@
           </w:tcPr>
           <w:p>
             <w:pPr>
-              <w:spacing w:after="200"/>
-              <w:jc w:val="both"/>
+              <w:keepNext/>
+              <w:spacing w:after="120"/>
               <w:rPr>
                 <w:bCs/>
               </w:rPr>
@@ -488,14 +538,14 @@
           </w:tcPr>
           <w:p>
             <w:pPr>
-              <w:spacing w:after="200"/>
-              <w:jc w:val="center"/>
-            </w:pPr>
-          </w:p>
-          <w:p>
-            <w:pPr>
-              <w:spacing w:after="200"/>
-              <w:jc w:val="center"/>
+              <w:keepNext/>
+              <w:spacing w:after="120"/>
+            </w:pPr>
+          </w:p>
+          <w:p>
+            <w:pPr>
+              <w:keepNext/>
+              <w:spacing w:after="120"/>
               <w:rPr>
                 <w:lang w:val="en-US"/>
               </w:rPr>
@@ -514,17 +564,17 @@
           </w:tcPr>
           <w:p>
             <w:pPr>
-              <w:spacing w:after="200"/>
-              <w:jc w:val="both"/>
-              <w:rPr>
-                <w:lang w:val="en-US"/>
-              </w:rPr>
-            </w:pPr>
-          </w:p>
-          <w:p>
-            <w:pPr>
-              <w:spacing w:after="200"/>
-              <w:jc w:val="both"/>
+              <w:keepNext/>
+              <w:spacing w:after="120"/>
+              <w:rPr>
+                <w:lang w:val="en-US"/>
+              </w:rPr>
+            </w:pPr>
+          </w:p>
+          <w:p>
+            <w:pPr>
+              <w:keepNext/>
+              <w:spacing w:after="120"/>
               <w:rPr>
                 <w:lang w:val="en-US"/>
               </w:rPr>
@@ -545,8 +595,8 @@
           </w:tcPr>
           <w:p>
             <w:pPr>
-              <w:spacing w:after="200"/>
-              <w:jc w:val="center"/>
+              <w:keepNext/>
+              <w:spacing w:after="120"/>
               <w:rPr>
                 <w:lang w:val="en-US"/>
               </w:rPr>
@@ -561,13 +611,7 @@
               <w:rPr>
                 <w:lang w:val="en-US"/>
               </w:rPr>
-              <w:t xml:space="preserve">) </w:t>
-            </w:r>
-            <w:r>
-              <w:rPr>
-                <w:lang w:val="en-US"/>
-              </w:rPr>
-              <w:t xml:space="preserve"> </w:t>
+              <w:t xml:space="preserve">)  </w:t>
             </w:r>
           </w:p>
         </w:tc>
@@ -577,8 +621,8 @@
           </w:tcPr>
           <w:p>
             <w:pPr>
-              <w:spacing w:after="200"/>
-              <w:jc w:val="both"/>
+              <w:keepNext/>
+              <w:spacing w:after="120"/>
               <w:rPr>
                 <w:bCs/>
               </w:rPr>
@@ -597,14 +641,14 @@
           </w:tcPr>
           <w:p>
             <w:pPr>
-              <w:spacing w:after="200"/>
-              <w:jc w:val="center"/>
-            </w:pPr>
-          </w:p>
-          <w:p>
-            <w:pPr>
-              <w:spacing w:after="200"/>
-              <w:jc w:val="center"/>
+              <w:keepNext/>
+              <w:spacing w:after="120"/>
+            </w:pPr>
+          </w:p>
+          <w:p>
+            <w:pPr>
+              <w:keepNext/>
+              <w:spacing w:after="120"/>
             </w:pPr>
             <w:r>
               <w:t>1.546 ml</w:t>
@@ -617,14 +661,14 @@
           </w:tcPr>
           <w:p>
             <w:pPr>
-              <w:spacing w:after="200"/>
-              <w:jc w:val="both"/>
-            </w:pPr>
-          </w:p>
-          <w:p>
-            <w:pPr>
-              <w:spacing w:after="200"/>
-              <w:jc w:val="both"/>
+              <w:keepNext/>
+              <w:spacing w:after="120"/>
+            </w:pPr>
+          </w:p>
+          <w:p>
+            <w:pPr>
+              <w:keepNext/>
+              <w:spacing w:after="120"/>
             </w:pPr>
             <w:r>
               <w:t>$ 293.810,20</w:t>
@@ -639,17 +683,14 @@
           </w:tcPr>
           <w:p>
             <w:pPr>
-              <w:spacing w:after="200"/>
-              <w:jc w:val="center"/>
+              <w:keepNext/>
+              <w:spacing w:after="120"/>
             </w:pPr>
             <w:r>
               <w:t>c</w:t>
             </w:r>
             <w:r>
-              <w:t xml:space="preserve">) </w:t>
-            </w:r>
-            <w:r>
-              <w:t xml:space="preserve"> </w:t>
+              <w:t xml:space="preserve">)  </w:t>
             </w:r>
           </w:p>
         </w:tc>
@@ -659,8 +700,8 @@
           </w:tcPr>
           <w:p>
             <w:pPr>
-              <w:spacing w:after="200"/>
-              <w:jc w:val="both"/>
+              <w:keepNext/>
+              <w:spacing w:after="120"/>
               <w:rPr>
                 <w:bCs/>
               </w:rPr>
@@ -679,14 +720,14 @@
           </w:tcPr>
           <w:p>
             <w:pPr>
-              <w:spacing w:after="200"/>
-              <w:jc w:val="center"/>
-            </w:pPr>
-          </w:p>
-          <w:p>
-            <w:pPr>
-              <w:spacing w:after="200"/>
-              <w:jc w:val="center"/>
+              <w:keepNext/>
+              <w:spacing w:after="120"/>
+            </w:pPr>
+          </w:p>
+          <w:p>
+            <w:pPr>
+              <w:keepNext/>
+              <w:spacing w:after="120"/>
             </w:pPr>
             <w:r>
               <w:t>1.190 ml</w:t>
@@ -699,14 +740,14 @@
           </w:tcPr>
           <w:p>
             <w:pPr>
-              <w:spacing w:after="200"/>
-              <w:jc w:val="both"/>
-            </w:pPr>
-          </w:p>
-          <w:p>
-            <w:pPr>
-              <w:spacing w:after="200"/>
-              <w:jc w:val="both"/>
+              <w:keepNext/>
+              <w:spacing w:after="120"/>
+            </w:pPr>
+          </w:p>
+          <w:p>
+            <w:pPr>
+              <w:keepNext/>
+              <w:spacing w:after="120"/>
             </w:pPr>
             <w:r>
               <w:t>$ 226.100,00</w:t>
@@ -721,17 +762,14 @@
           </w:tcPr>
           <w:p>
             <w:pPr>
-              <w:spacing w:after="200"/>
-              <w:jc w:val="center"/>
+              <w:keepNext/>
+              <w:spacing w:after="120"/>
             </w:pPr>
             <w:r>
               <w:t>d</w:t>
             </w:r>
             <w:r>
-              <w:t xml:space="preserve">) </w:t>
-            </w:r>
-            <w:r>
-              <w:t xml:space="preserve"> </w:t>
+              <w:t xml:space="preserve">)  </w:t>
             </w:r>
           </w:p>
         </w:tc>
@@ -741,8 +779,8 @@
           </w:tcPr>
           <w:p>
             <w:pPr>
-              <w:spacing w:after="200"/>
-              <w:jc w:val="both"/>
+              <w:keepNext/>
+              <w:spacing w:after="120"/>
               <w:rPr>
                 <w:bCs/>
               </w:rPr>
@@ -761,14 +799,14 @@
           </w:tcPr>
           <w:p>
             <w:pPr>
-              <w:spacing w:after="200"/>
-              <w:jc w:val="center"/>
-            </w:pPr>
-          </w:p>
-          <w:p>
-            <w:pPr>
-              <w:spacing w:after="200"/>
-              <w:jc w:val="center"/>
+              <w:keepNext/>
+              <w:spacing w:after="120"/>
+            </w:pPr>
+          </w:p>
+          <w:p>
+            <w:pPr>
+              <w:keepNext/>
+              <w:spacing w:after="120"/>
             </w:pPr>
             <w:r>
               <w:t>1.087,78 ml</w:t>
@@ -781,14 +819,14 @@
           </w:tcPr>
           <w:p>
             <w:pPr>
-              <w:spacing w:after="200"/>
-              <w:jc w:val="both"/>
-            </w:pPr>
-          </w:p>
-          <w:p>
-            <w:pPr>
-              <w:spacing w:after="200"/>
-              <w:jc w:val="both"/>
+              <w:keepNext/>
+              <w:spacing w:after="120"/>
+            </w:pPr>
+          </w:p>
+          <w:p>
+            <w:pPr>
+              <w:keepNext/>
+              <w:spacing w:after="120"/>
             </w:pPr>
             <w:r>
               <w:t>$ 206.530,00</w:t>
@@ -803,17 +841,14 @@
           </w:tcPr>
           <w:p>
             <w:pPr>
-              <w:spacing w:after="200"/>
-              <w:jc w:val="center"/>
+              <w:keepNext/>
+              <w:spacing w:after="120"/>
             </w:pPr>
             <w:r>
               <w:t>e</w:t>
             </w:r>
             <w:r>
-              <w:t xml:space="preserve">) </w:t>
-            </w:r>
-            <w:r>
-              <w:t xml:space="preserve"> </w:t>
+              <w:t xml:space="preserve">)  </w:t>
             </w:r>
           </w:p>
         </w:tc>
@@ -823,8 +858,8 @@
           </w:tcPr>
           <w:p>
             <w:pPr>
-              <w:spacing w:after="200"/>
-              <w:jc w:val="both"/>
+              <w:keepNext/>
+              <w:spacing w:after="120"/>
               <w:rPr>
                 <w:bCs/>
               </w:rPr>
@@ -843,17 +878,17 @@
           </w:tcPr>
           <w:p>
             <w:pPr>
-              <w:spacing w:after="200"/>
-              <w:jc w:val="center"/>
-              <w:rPr>
-                <w:lang w:val="en-US"/>
-              </w:rPr>
-            </w:pPr>
-          </w:p>
-          <w:p>
-            <w:pPr>
-              <w:spacing w:after="200"/>
-              <w:jc w:val="center"/>
+              <w:keepNext/>
+              <w:spacing w:after="120"/>
+              <w:rPr>
+                <w:lang w:val="en-US"/>
+              </w:rPr>
+            </w:pPr>
+          </w:p>
+          <w:p>
+            <w:pPr>
+              <w:keepNext/>
+              <w:spacing w:after="120"/>
               <w:rPr>
                 <w:lang w:val="en-US"/>
               </w:rPr>
@@ -872,17 +907,17 @@
           </w:tcPr>
           <w:p>
             <w:pPr>
-              <w:spacing w:after="200"/>
-              <w:jc w:val="both"/>
-              <w:rPr>
-                <w:lang w:val="en-US"/>
-              </w:rPr>
-            </w:pPr>
-          </w:p>
-          <w:p>
-            <w:pPr>
-              <w:spacing w:after="200"/>
-              <w:jc w:val="both"/>
+              <w:keepNext/>
+              <w:spacing w:after="120"/>
+              <w:rPr>
+                <w:lang w:val="en-US"/>
+              </w:rPr>
+            </w:pPr>
+          </w:p>
+          <w:p>
+            <w:pPr>
+              <w:keepNext/>
+              <w:spacing w:after="120"/>
               <w:rPr>
                 <w:lang w:val="en-US"/>
               </w:rPr>
@@ -903,17 +938,14 @@
           </w:tcPr>
           <w:p>
             <w:pPr>
-              <w:spacing w:after="200"/>
-              <w:jc w:val="center"/>
+              <w:keepNext/>
+              <w:spacing w:after="120"/>
             </w:pPr>
             <w:r>
               <w:t>f</w:t>
             </w:r>
             <w:r>
-              <w:t xml:space="preserve">) </w:t>
-            </w:r>
-            <w:r>
-              <w:t xml:space="preserve"> </w:t>
+              <w:t xml:space="preserve">)  </w:t>
             </w:r>
           </w:p>
         </w:tc>
@@ -923,8 +955,8 @@
           </w:tcPr>
           <w:p>
             <w:pPr>
-              <w:spacing w:after="200"/>
-              <w:jc w:val="both"/>
+              <w:keepNext/>
+              <w:spacing w:after="120"/>
               <w:rPr>
                 <w:bCs/>
               </w:rPr>
@@ -943,14 +975,14 @@
           </w:tcPr>
           <w:p>
             <w:pPr>
-              <w:spacing w:after="200"/>
-              <w:jc w:val="center"/>
-            </w:pPr>
-          </w:p>
-          <w:p>
-            <w:pPr>
-              <w:spacing w:after="200"/>
-              <w:jc w:val="center"/>
+              <w:keepNext/>
+              <w:spacing w:after="120"/>
+            </w:pPr>
+          </w:p>
+          <w:p>
+            <w:pPr>
+              <w:keepNext/>
+              <w:spacing w:after="120"/>
             </w:pPr>
             <w:r>
               <w:t>1.068 ml</w:t>
@@ -963,17 +995,17 @@
           </w:tcPr>
           <w:p>
             <w:pPr>
-              <w:spacing w:after="200"/>
-              <w:jc w:val="both"/>
-              <w:rPr>
-                <w:lang w:val="en-US"/>
-              </w:rPr>
-            </w:pPr>
-          </w:p>
-          <w:p>
-            <w:pPr>
-              <w:spacing w:after="200"/>
-              <w:jc w:val="both"/>
+              <w:keepNext/>
+              <w:spacing w:after="120"/>
+              <w:rPr>
+                <w:lang w:val="en-US"/>
+              </w:rPr>
+            </w:pPr>
+          </w:p>
+          <w:p>
+            <w:pPr>
+              <w:keepNext/>
+              <w:spacing w:after="120"/>
               <w:rPr>
                 <w:lang w:val="en-US"/>
               </w:rPr>
@@ -994,8 +1026,8 @@
           </w:tcPr>
           <w:p>
             <w:pPr>
-              <w:spacing w:after="200"/>
-              <w:jc w:val="center"/>
+              <w:keepNext/>
+              <w:spacing w:after="120"/>
               <w:rPr>
                 <w:lang w:val="en-US"/>
               </w:rPr>
@@ -1010,13 +1042,7 @@
               <w:rPr>
                 <w:lang w:val="en-US"/>
               </w:rPr>
-              <w:t xml:space="preserve">) </w:t>
-            </w:r>
-            <w:r>
-              <w:rPr>
-                <w:lang w:val="en-US"/>
-              </w:rPr>
-              <w:t xml:space="preserve"> </w:t>
+              <w:t xml:space="preserve">)  </w:t>
             </w:r>
           </w:p>
         </w:tc>
@@ -1026,8 +1052,8 @@
           </w:tcPr>
           <w:p>
             <w:pPr>
-              <w:spacing w:after="200"/>
-              <w:jc w:val="both"/>
+              <w:keepNext/>
+              <w:spacing w:after="120"/>
               <w:rPr>
                 <w:bCs/>
               </w:rPr>
@@ -1046,17 +1072,17 @@
           </w:tcPr>
           <w:p>
             <w:pPr>
-              <w:spacing w:after="200"/>
-              <w:jc w:val="center"/>
-              <w:rPr>
-                <w:lang w:val="en-US"/>
-              </w:rPr>
-            </w:pPr>
-          </w:p>
-          <w:p>
-            <w:pPr>
-              <w:spacing w:after="200"/>
-              <w:jc w:val="center"/>
+              <w:keepNext/>
+              <w:spacing w:after="120"/>
+              <w:rPr>
+                <w:lang w:val="en-US"/>
+              </w:rPr>
+            </w:pPr>
+          </w:p>
+          <w:p>
+            <w:pPr>
+              <w:keepNext/>
+              <w:spacing w:after="120"/>
               <w:rPr>
                 <w:lang w:val="en-US"/>
               </w:rPr>
@@ -1075,17 +1101,17 @@
           </w:tcPr>
           <w:p>
             <w:pPr>
-              <w:spacing w:after="200"/>
-              <w:jc w:val="both"/>
-              <w:rPr>
-                <w:lang w:val="en-US"/>
-              </w:rPr>
-            </w:pPr>
-          </w:p>
-          <w:p>
-            <w:pPr>
-              <w:spacing w:after="200"/>
-              <w:jc w:val="both"/>
+              <w:keepNext/>
+              <w:spacing w:after="120"/>
+              <w:rPr>
+                <w:lang w:val="en-US"/>
+              </w:rPr>
+            </w:pPr>
+          </w:p>
+          <w:p>
+            <w:pPr>
+              <w:keepNext/>
+              <w:spacing w:after="120"/>
               <w:rPr>
                 <w:lang w:val="en-US"/>
               </w:rPr>
@@ -1106,8 +1132,8 @@
           </w:tcPr>
           <w:p>
             <w:pPr>
-              <w:spacing w:after="200"/>
-              <w:jc w:val="center"/>
+              <w:keepNext/>
+              <w:spacing w:after="120"/>
               <w:rPr>
                 <w:lang w:val="en-US"/>
               </w:rPr>
@@ -1122,13 +1148,7 @@
               <w:rPr>
                 <w:lang w:val="en-US"/>
               </w:rPr>
-              <w:t xml:space="preserve">) </w:t>
-            </w:r>
-            <w:r>
-              <w:rPr>
-                <w:lang w:val="en-US"/>
-              </w:rPr>
-              <w:t xml:space="preserve"> </w:t>
+              <w:t xml:space="preserve">)  </w:t>
             </w:r>
           </w:p>
         </w:tc>
@@ -1138,8 +1158,8 @@
           </w:tcPr>
           <w:p>
             <w:pPr>
-              <w:spacing w:after="200"/>
-              <w:jc w:val="both"/>
+              <w:keepNext/>
+              <w:spacing w:after="120"/>
               <w:rPr>
                 <w:bCs/>
               </w:rPr>
@@ -1158,17 +1178,17 @@
           </w:tcPr>
           <w:p>
             <w:pPr>
-              <w:spacing w:after="200"/>
-              <w:jc w:val="center"/>
-              <w:rPr>
-                <w:lang w:val="en-US"/>
-              </w:rPr>
-            </w:pPr>
-          </w:p>
-          <w:p>
-            <w:pPr>
-              <w:spacing w:after="200"/>
-              <w:jc w:val="center"/>
+              <w:keepNext/>
+              <w:spacing w:after="120"/>
+              <w:rPr>
+                <w:lang w:val="en-US"/>
+              </w:rPr>
+            </w:pPr>
+          </w:p>
+          <w:p>
+            <w:pPr>
+              <w:keepNext/>
+              <w:spacing w:after="120"/>
               <w:rPr>
                 <w:lang w:val="en-US"/>
               </w:rPr>
@@ -1187,17 +1207,17 @@
           </w:tcPr>
           <w:p>
             <w:pPr>
-              <w:spacing w:after="200"/>
-              <w:jc w:val="both"/>
-              <w:rPr>
-                <w:lang w:val="en-US"/>
-              </w:rPr>
-            </w:pPr>
-          </w:p>
-          <w:p>
-            <w:pPr>
-              <w:spacing w:after="200"/>
-              <w:jc w:val="both"/>
+              <w:keepNext/>
+              <w:spacing w:after="120"/>
+              <w:rPr>
+                <w:lang w:val="en-US"/>
+              </w:rPr>
+            </w:pPr>
+          </w:p>
+          <w:p>
+            <w:pPr>
+              <w:keepNext/>
+              <w:spacing w:after="120"/>
               <w:rPr>
                 <w:lang w:val="en-US"/>
               </w:rPr>
@@ -1218,8 +1238,8 @@
           </w:tcPr>
           <w:p>
             <w:pPr>
-              <w:spacing w:after="200"/>
-              <w:jc w:val="center"/>
+              <w:keepNext/>
+              <w:spacing w:after="120"/>
               <w:rPr>
                 <w:lang w:val="en-US"/>
               </w:rPr>
@@ -1234,13 +1254,7 @@
               <w:rPr>
                 <w:lang w:val="en-US"/>
               </w:rPr>
-              <w:t xml:space="preserve">) </w:t>
-            </w:r>
-            <w:r>
-              <w:rPr>
-                <w:lang w:val="en-US"/>
-              </w:rPr>
-              <w:t xml:space="preserve"> </w:t>
+              <w:t xml:space="preserve">)  </w:t>
             </w:r>
           </w:p>
         </w:tc>
@@ -1250,8 +1264,8 @@
           </w:tcPr>
           <w:p>
             <w:pPr>
-              <w:spacing w:after="200"/>
-              <w:jc w:val="both"/>
+              <w:keepNext/>
+              <w:spacing w:after="120"/>
               <w:rPr>
                 <w:bCs/>
               </w:rPr>
@@ -1270,17 +1284,17 @@
           </w:tcPr>
           <w:p>
             <w:pPr>
-              <w:spacing w:after="200"/>
-              <w:jc w:val="center"/>
-              <w:rPr>
-                <w:lang w:val="en-US"/>
-              </w:rPr>
-            </w:pPr>
-          </w:p>
-          <w:p>
-            <w:pPr>
-              <w:spacing w:after="200"/>
-              <w:jc w:val="center"/>
+              <w:keepNext/>
+              <w:spacing w:after="120"/>
+              <w:rPr>
+                <w:lang w:val="en-US"/>
+              </w:rPr>
+            </w:pPr>
+          </w:p>
+          <w:p>
+            <w:pPr>
+              <w:keepNext/>
+              <w:spacing w:after="120"/>
               <w:rPr>
                 <w:lang w:val="en-US"/>
               </w:rPr>
@@ -1299,17 +1313,17 @@
           </w:tcPr>
           <w:p>
             <w:pPr>
-              <w:spacing w:after="200"/>
-              <w:jc w:val="both"/>
-              <w:rPr>
-                <w:lang w:val="en-US"/>
-              </w:rPr>
-            </w:pPr>
-          </w:p>
-          <w:p>
-            <w:pPr>
-              <w:spacing w:after="200"/>
-              <w:jc w:val="both"/>
+              <w:keepNext/>
+              <w:spacing w:after="120"/>
+              <w:rPr>
+                <w:lang w:val="en-US"/>
+              </w:rPr>
+            </w:pPr>
+          </w:p>
+          <w:p>
+            <w:pPr>
+              <w:keepNext/>
+              <w:spacing w:after="120"/>
               <w:rPr>
                 <w:lang w:val="en-US"/>
               </w:rPr>
@@ -1330,8 +1344,8 @@
           </w:tcPr>
           <w:p>
             <w:pPr>
-              <w:spacing w:after="200"/>
-              <w:jc w:val="center"/>
+              <w:keepNext/>
+              <w:spacing w:after="120"/>
               <w:rPr>
                 <w:lang w:val="en-US"/>
               </w:rPr>
@@ -1346,13 +1360,7 @@
               <w:rPr>
                 <w:lang w:val="en-US"/>
               </w:rPr>
-              <w:t xml:space="preserve">) </w:t>
-            </w:r>
-            <w:r>
-              <w:rPr>
-                <w:lang w:val="en-US"/>
-              </w:rPr>
-              <w:t xml:space="preserve"> </w:t>
+              <w:t xml:space="preserve">)  </w:t>
             </w:r>
           </w:p>
         </w:tc>
@@ -1362,8 +1370,8 @@
           </w:tcPr>
           <w:p>
             <w:pPr>
-              <w:spacing w:after="200"/>
-              <w:jc w:val="both"/>
+              <w:keepNext/>
+              <w:spacing w:after="120"/>
               <w:rPr>
                 <w:bCs/>
               </w:rPr>
@@ -1382,17 +1390,17 @@
           </w:tcPr>
           <w:p>
             <w:pPr>
-              <w:spacing w:after="200"/>
-              <w:jc w:val="center"/>
-              <w:rPr>
-                <w:lang w:val="en-US"/>
-              </w:rPr>
-            </w:pPr>
-          </w:p>
-          <w:p>
-            <w:pPr>
-              <w:spacing w:after="200"/>
-              <w:jc w:val="center"/>
+              <w:keepNext/>
+              <w:spacing w:after="120"/>
+              <w:rPr>
+                <w:lang w:val="en-US"/>
+              </w:rPr>
+            </w:pPr>
+          </w:p>
+          <w:p>
+            <w:pPr>
+              <w:keepNext/>
+              <w:spacing w:after="120"/>
               <w:rPr>
                 <w:lang w:val="en-US"/>
               </w:rPr>
@@ -1411,17 +1419,17 @@
           </w:tcPr>
           <w:p>
             <w:pPr>
-              <w:spacing w:after="200"/>
-              <w:jc w:val="both"/>
-              <w:rPr>
-                <w:lang w:val="en-US"/>
-              </w:rPr>
-            </w:pPr>
-          </w:p>
-          <w:p>
-            <w:pPr>
-              <w:spacing w:after="200"/>
-              <w:jc w:val="both"/>
+              <w:keepNext/>
+              <w:spacing w:after="120"/>
+              <w:rPr>
+                <w:lang w:val="en-US"/>
+              </w:rPr>
+            </w:pPr>
+          </w:p>
+          <w:p>
+            <w:pPr>
+              <w:keepNext/>
+              <w:spacing w:after="120"/>
               <w:rPr>
                 <w:lang w:val="en-US"/>
               </w:rPr>
@@ -1442,8 +1450,8 @@
           </w:tcPr>
           <w:p>
             <w:pPr>
-              <w:spacing w:after="200"/>
-              <w:jc w:val="center"/>
+              <w:keepNext/>
+              <w:spacing w:after="120"/>
               <w:rPr>
                 <w:lang w:val="en-US"/>
               </w:rPr>
@@ -1459,13 +1467,7 @@
               <w:rPr>
                 <w:lang w:val="en-US"/>
               </w:rPr>
-              <w:t xml:space="preserve">) </w:t>
-            </w:r>
-            <w:r>
-              <w:rPr>
-                <w:lang w:val="en-US"/>
-              </w:rPr>
-              <w:t xml:space="preserve"> </w:t>
+              <w:t xml:space="preserve">)  </w:t>
             </w:r>
           </w:p>
         </w:tc>
@@ -1475,8 +1477,8 @@
           </w:tcPr>
           <w:p>
             <w:pPr>
-              <w:spacing w:after="200"/>
-              <w:jc w:val="both"/>
+              <w:keepNext/>
+              <w:spacing w:after="120"/>
               <w:rPr>
                 <w:bCs/>
               </w:rPr>
@@ -1495,17 +1497,17 @@
           </w:tcPr>
           <w:p>
             <w:pPr>
-              <w:spacing w:after="200"/>
-              <w:jc w:val="center"/>
-              <w:rPr>
-                <w:lang w:val="en-US"/>
-              </w:rPr>
-            </w:pPr>
-          </w:p>
-          <w:p>
-            <w:pPr>
-              <w:spacing w:after="200"/>
-              <w:jc w:val="center"/>
+              <w:keepNext/>
+              <w:spacing w:after="120"/>
+              <w:rPr>
+                <w:lang w:val="en-US"/>
+              </w:rPr>
+            </w:pPr>
+          </w:p>
+          <w:p>
+            <w:pPr>
+              <w:keepNext/>
+              <w:spacing w:after="120"/>
               <w:rPr>
                 <w:lang w:val="en-US"/>
               </w:rPr>
@@ -1524,17 +1526,17 @@
           </w:tcPr>
           <w:p>
             <w:pPr>
-              <w:spacing w:after="200"/>
-              <w:jc w:val="both"/>
-              <w:rPr>
-                <w:lang w:val="en-US"/>
-              </w:rPr>
-            </w:pPr>
-          </w:p>
-          <w:p>
-            <w:pPr>
-              <w:spacing w:after="200"/>
-              <w:jc w:val="both"/>
+              <w:keepNext/>
+              <w:spacing w:after="120"/>
+              <w:rPr>
+                <w:lang w:val="en-US"/>
+              </w:rPr>
+            </w:pPr>
+          </w:p>
+          <w:p>
+            <w:pPr>
+              <w:keepNext/>
+              <w:spacing w:after="120"/>
               <w:rPr>
                 <w:lang w:val="en-US"/>
               </w:rPr>
@@ -1555,17 +1557,14 @@
           </w:tcPr>
           <w:p>
             <w:pPr>
-              <w:spacing w:after="200"/>
-              <w:jc w:val="center"/>
+              <w:keepNext/>
+              <w:spacing w:after="120"/>
             </w:pPr>
             <w:r>
               <w:t>l</w:t>
             </w:r>
             <w:r>
-              <w:t xml:space="preserve">) </w:t>
-            </w:r>
-            <w:r>
-              <w:t xml:space="preserve"> </w:t>
+              <w:t xml:space="preserve">)  </w:t>
             </w:r>
           </w:p>
         </w:tc>
@@ -1575,8 +1574,8 @@
           </w:tcPr>
           <w:p>
             <w:pPr>
-              <w:spacing w:after="200"/>
-              <w:jc w:val="both"/>
+              <w:keepNext/>
+              <w:spacing w:after="120"/>
               <w:rPr>
                 <w:bCs/>
               </w:rPr>
@@ -1595,17 +1594,17 @@
           </w:tcPr>
           <w:p>
             <w:pPr>
-              <w:spacing w:after="200"/>
-              <w:jc w:val="center"/>
-              <w:rPr>
-                <w:lang w:val="en-US"/>
-              </w:rPr>
-            </w:pPr>
-          </w:p>
-          <w:p>
-            <w:pPr>
-              <w:spacing w:after="200"/>
-              <w:jc w:val="center"/>
+              <w:keepNext/>
+              <w:spacing w:after="120"/>
+              <w:rPr>
+                <w:lang w:val="en-US"/>
+              </w:rPr>
+            </w:pPr>
+          </w:p>
+          <w:p>
+            <w:pPr>
+              <w:keepNext/>
+              <w:spacing w:after="120"/>
               <w:rPr>
                 <w:lang w:val="en-US"/>
               </w:rPr>
@@ -1624,17 +1623,17 @@
           </w:tcPr>
           <w:p>
             <w:pPr>
-              <w:spacing w:after="200"/>
-              <w:jc w:val="both"/>
-              <w:rPr>
-                <w:lang w:val="en-US"/>
-              </w:rPr>
-            </w:pPr>
-          </w:p>
-          <w:p>
-            <w:pPr>
-              <w:spacing w:after="200"/>
-              <w:jc w:val="both"/>
+              <w:keepNext/>
+              <w:spacing w:after="120"/>
+              <w:rPr>
+                <w:lang w:val="en-US"/>
+              </w:rPr>
+            </w:pPr>
+          </w:p>
+          <w:p>
+            <w:pPr>
+              <w:keepNext/>
+              <w:spacing w:after="120"/>
               <w:rPr>
                 <w:lang w:val="en-US"/>
               </w:rPr>
@@ -1655,17 +1654,14 @@
           </w:tcPr>
           <w:p>
             <w:pPr>
-              <w:spacing w:after="200"/>
-              <w:jc w:val="center"/>
+              <w:keepNext/>
+              <w:spacing w:after="120"/>
             </w:pPr>
             <w:r>
               <w:t>m</w:t>
             </w:r>
             <w:r>
-              <w:t xml:space="preserve">) </w:t>
-            </w:r>
-            <w:r>
-              <w:t xml:space="preserve"> </w:t>
+              <w:t xml:space="preserve">)  </w:t>
             </w:r>
           </w:p>
         </w:tc>
@@ -1675,8 +1671,8 @@
           </w:tcPr>
           <w:p>
             <w:pPr>
-              <w:spacing w:after="200"/>
-              <w:jc w:val="both"/>
+              <w:keepNext/>
+              <w:spacing w:after="120"/>
               <w:rPr>
                 <w:bCs/>
               </w:rPr>
@@ -1695,17 +1691,17 @@
           </w:tcPr>
           <w:p>
             <w:pPr>
-              <w:spacing w:after="200"/>
-              <w:jc w:val="center"/>
-              <w:rPr>
-                <w:lang w:val="en-US"/>
-              </w:rPr>
-            </w:pPr>
-          </w:p>
-          <w:p>
-            <w:pPr>
-              <w:spacing w:after="200"/>
-              <w:jc w:val="center"/>
+              <w:keepNext/>
+              <w:spacing w:after="120"/>
+              <w:rPr>
+                <w:lang w:val="en-US"/>
+              </w:rPr>
+            </w:pPr>
+          </w:p>
+          <w:p>
+            <w:pPr>
+              <w:keepNext/>
+              <w:spacing w:after="120"/>
               <w:rPr>
                 <w:lang w:val="en-US"/>
               </w:rPr>
@@ -1724,17 +1720,17 @@
           </w:tcPr>
           <w:p>
             <w:pPr>
-              <w:spacing w:after="200"/>
-              <w:jc w:val="both"/>
-              <w:rPr>
-                <w:lang w:val="en-US"/>
-              </w:rPr>
-            </w:pPr>
-          </w:p>
-          <w:p>
-            <w:pPr>
-              <w:spacing w:after="200"/>
-              <w:jc w:val="both"/>
+              <w:keepNext/>
+              <w:spacing w:after="120"/>
+              <w:rPr>
+                <w:lang w:val="en-US"/>
+              </w:rPr>
+            </w:pPr>
+          </w:p>
+          <w:p>
+            <w:pPr>
+              <w:keepNext/>
+              <w:spacing w:after="120"/>
               <w:rPr>
                 <w:lang w:val="en-US"/>
               </w:rPr>
@@ -1755,8 +1751,8 @@
           </w:tcPr>
           <w:p>
             <w:pPr>
-              <w:spacing w:after="200"/>
-              <w:jc w:val="center"/>
+              <w:keepNext/>
+              <w:spacing w:after="120"/>
               <w:rPr>
                 <w:lang w:val="en-US"/>
               </w:rPr>
@@ -1771,13 +1767,7 @@
               <w:rPr>
                 <w:lang w:val="en-US"/>
               </w:rPr>
-              <w:t xml:space="preserve">) </w:t>
-            </w:r>
-            <w:r>
-              <w:rPr>
-                <w:lang w:val="en-US"/>
-              </w:rPr>
-              <w:t xml:space="preserve"> </w:t>
+              <w:t xml:space="preserve">)  </w:t>
             </w:r>
           </w:p>
         </w:tc>
@@ -1787,8 +1777,8 @@
           </w:tcPr>
           <w:p>
             <w:pPr>
-              <w:spacing w:after="200"/>
-              <w:jc w:val="both"/>
+              <w:keepNext/>
+              <w:spacing w:after="120"/>
               <w:rPr>
                 <w:bCs/>
               </w:rPr>
@@ -1807,14 +1797,14 @@
           </w:tcPr>
           <w:p>
             <w:pPr>
-              <w:spacing w:after="200"/>
-              <w:jc w:val="center"/>
-            </w:pPr>
-          </w:p>
-          <w:p>
-            <w:pPr>
-              <w:spacing w:after="200"/>
-              <w:jc w:val="center"/>
+              <w:keepNext/>
+              <w:spacing w:after="120"/>
+            </w:pPr>
+          </w:p>
+          <w:p>
+            <w:pPr>
+              <w:keepNext/>
+              <w:spacing w:after="120"/>
             </w:pPr>
             <w:r>
               <w:t>550 ml</w:t>
@@ -1827,14 +1817,14 @@
           </w:tcPr>
           <w:p>
             <w:pPr>
-              <w:spacing w:after="200"/>
-              <w:jc w:val="both"/>
-            </w:pPr>
-          </w:p>
-          <w:p>
-            <w:pPr>
-              <w:spacing w:after="200"/>
-              <w:jc w:val="both"/>
+              <w:keepNext/>
+              <w:spacing w:after="120"/>
+            </w:pPr>
+          </w:p>
+          <w:p>
+            <w:pPr>
+              <w:keepNext/>
+              <w:spacing w:after="120"/>
             </w:pPr>
             <w:r>
               <w:t>$ 104.500,00</w:t>
@@ -1845,47 +1835,63 @@
     </w:tbl>
     <w:p>
       <w:pPr>
-        <w:spacing w:after="200"/>
-        <w:jc w:val="both"/>
+        <w:keepNext/>
+        <w:spacing w:after="120"/>
       </w:pPr>
     </w:p>
     <w:p>
       <w:pPr>
-        <w:spacing w:after="200"/>
-        <w:jc w:val="both"/>
-      </w:pPr>
+        <w:keepNext/>
+        <w:spacing w:after="120"/>
+      </w:pPr>
+      <w:r>
+        <w:rPr>
+          <w:bCs/>
+          <w:u w:val="single"/>
+        </w:rPr>
+        <w:t>ARTICULO SEGUNDO</w:t>
+      </w:r>
+      <w:r>
+        <w:rPr>
+          <w:bCs/>
+          <w:u w:val="single"/>
+        </w:rPr>
+        <w:t>:</w:t>
+      </w:r>
       <w:r>
         <w:rPr>
           <w:bCs/>
         </w:rPr>
-        <w:t>ARTICULO SEGUNDO</w:t>
+        <w:t xml:space="preserve"> </w:t>
+      </w:r>
+      <w:r>
+        <w:t>El Departamento Ejecutivo Municipal deberá efectuar las adecuaciones legales y contables desafectando de otros planes u operatorias a las obras que se mencionan en el presente proyecto y que se encuentren incluidas en otras autorizaciones.</w:t>
+      </w:r>
+    </w:p>
+    <w:p>
+      <w:pPr>
+        <w:keepNext/>
+        <w:spacing w:after="120"/>
+      </w:pPr>
+      <w:r>
+        <w:rPr>
+          <w:bCs/>
+          <w:u w:val="single"/>
+        </w:rPr>
+        <w:t>ARTICULO TERCERO</w:t>
+      </w:r>
+      <w:r>
+        <w:rPr>
+          <w:bCs/>
+          <w:u w:val="single"/>
+        </w:rPr>
+        <w:t>:</w:t>
       </w:r>
       <w:r>
         <w:rPr>
           <w:bCs/>
         </w:rPr>
-        <w:t xml:space="preserve">: </w:t>
-      </w:r>
-      <w:r>
-        <w:t>El Departamento Ejecutivo Municipal deberá efectuar las adecuaciones legales y contables desafectando de otros planes u operatorias a las obras que se mencionan en el presente proyecto y que se encuentren incluidas en otras autorizaciones.</w:t>
-      </w:r>
-    </w:p>
-    <w:p>
-      <w:pPr>
-        <w:spacing w:after="200"/>
-        <w:jc w:val="both"/>
-      </w:pPr>
-      <w:r>
-        <w:rPr>
-          <w:bCs/>
-        </w:rPr>
-        <w:t>ARTICULO TERCERO</w:t>
-      </w:r>
-      <w:r>
-        <w:rPr>
-          <w:bCs/>
-        </w:rPr>
-        <w:t xml:space="preserve">: </w:t>
+        <w:t xml:space="preserve"> </w:t>
       </w:r>
       <w:r>
         <w:rPr>
@@ -1899,6 +1905,7 @@
       <w:footerReference w:type="default" r:id="rId8"/>
       <w:pgSz w:w="11906" w:h="16838" w:code="5"/>
       <w:pgMar w:top="1417" w:right="1701" w:bottom="1417" w:left="1701" w:header="709" w:footer="709" w:gutter="0"/>
+      <w:pgNumType w:start="2241"/>
       <w:cols w:space="708"/>
       <w:docGrid w:linePitch="360"/>
     </w:sectPr>
@@ -1908,14 +1915,14 @@
 
 <file path=word/endnotes.xml><?xml version="1.0" encoding="utf-8"?>
 <w:endnotes xmlns:ve="http://schemas.openxmlformats.org/markup-compatibility/2006" xmlns:o="urn:schemas-microsoft-com:office:office" xmlns:r="http://schemas.openxmlformats.org/officeDocument/2006/relationships" xmlns:m="http://schemas.openxmlformats.org/officeDocument/2006/math" xmlns:v="urn:schemas-microsoft-com:vml" xmlns:wp="http://schemas.openxmlformats.org/drawingml/2006/wordprocessingDrawing" xmlns:w10="urn:schemas-microsoft-com:office:word" xmlns:w="http://schemas.openxmlformats.org/wordprocessingml/2006/main" xmlns:wne="http://schemas.microsoft.com/office/word/2006/wordml">
-  <w:endnote w:type="separator" w:id="0">
+  <w:endnote w:type="separator" w:id="-1">
     <w:p>
       <w:r>
         <w:separator/>
       </w:r>
     </w:p>
   </w:endnote>
-  <w:endnote w:type="continuationSeparator" w:id="1">
+  <w:endnote w:type="continuationSeparator" w:id="0">
     <w:p>
       <w:r>
         <w:continuationSeparator/>
@@ -1967,46 +1974,11 @@
   <w:p>
     <w:pPr>
       <w:pStyle w:val="Piedepgina"/>
-      <w:framePr w:wrap="around" w:vAnchor="text" w:hAnchor="margin" w:xAlign="center" w:y="1"/>
       <w:rPr>
-        <w:rStyle w:val="Nmerodepgina"/>
+        <w:rFonts w:ascii="Book Antiqua" w:hAnsi="Book Antiqua"/>
+        <w:color w:val="808080" w:themeColor="background1" w:themeShade="80"/>
+        <w:sz w:val="20"/>
       </w:rPr>
-    </w:pPr>
-    <w:r>
-      <w:rPr>
-        <w:rStyle w:val="Nmerodepgina"/>
-      </w:rPr>
-      <w:fldChar w:fldCharType="begin"/>
-    </w:r>
-    <w:r>
-      <w:rPr>
-        <w:rStyle w:val="Nmerodepgina"/>
-      </w:rPr>
-      <w:instrText xml:space="preserve">PAGE  </w:instrText>
-    </w:r>
-    <w:r>
-      <w:rPr>
-        <w:rStyle w:val="Nmerodepgina"/>
-      </w:rPr>
-      <w:fldChar w:fldCharType="separate"/>
-    </w:r>
-    <w:r>
-      <w:rPr>
-        <w:rStyle w:val="Nmerodepgina"/>
-        <w:noProof/>
-      </w:rPr>
-      <w:t>3</w:t>
-    </w:r>
-    <w:r>
-      <w:rPr>
-        <w:rStyle w:val="Nmerodepgina"/>
-      </w:rPr>
-      <w:fldChar w:fldCharType="end"/>
-    </w:r>
-  </w:p>
-  <w:p>
-    <w:pPr>
-      <w:pStyle w:val="Piedepgina"/>
     </w:pPr>
   </w:p>
 </w:ftr>
@@ -2014,14 +1986,14 @@
 
 <file path=word/footnotes.xml><?xml version="1.0" encoding="utf-8"?>
 <w:footnotes xmlns:ve="http://schemas.openxmlformats.org/markup-compatibility/2006" xmlns:o="urn:schemas-microsoft-com:office:office" xmlns:r="http://schemas.openxmlformats.org/officeDocument/2006/relationships" xmlns:m="http://schemas.openxmlformats.org/officeDocument/2006/math" xmlns:v="urn:schemas-microsoft-com:vml" xmlns:wp="http://schemas.openxmlformats.org/drawingml/2006/wordprocessingDrawing" xmlns:w10="urn:schemas-microsoft-com:office:word" xmlns:w="http://schemas.openxmlformats.org/wordprocessingml/2006/main" xmlns:wne="http://schemas.microsoft.com/office/word/2006/wordml">
-  <w:footnote w:type="separator" w:id="0">
+  <w:footnote w:type="separator" w:id="-1">
     <w:p>
       <w:r>
         <w:separator/>
       </w:r>
     </w:p>
   </w:footnote>
-  <w:footnote w:type="continuationSeparator" w:id="1">
+  <w:footnote w:type="continuationSeparator" w:id="0">
     <w:p>
       <w:r>
         <w:continuationSeparator/>
@@ -3202,6 +3174,34 @@
     <w:semiHidden/>
     <w:rsid w:val="00CD700F"/>
   </w:style>
+  <w:style w:type="paragraph" w:styleId="Encabezado">
+    <w:name w:val="header"/>
+    <w:basedOn w:val="Normal"/>
+    <w:link w:val="EncabezadoCar"/>
+    <w:uiPriority w:val="99"/>
+    <w:semiHidden/>
+    <w:unhideWhenUsed/>
+    <w:rsid w:val="00370C07"/>
+    <w:pPr>
+      <w:tabs>
+        <w:tab w:val="center" w:pos="4419"/>
+        <w:tab w:val="right" w:pos="8838"/>
+      </w:tabs>
+    </w:pPr>
+  </w:style>
+  <w:style w:type="character" w:customStyle="1" w:styleId="EncabezadoCar">
+    <w:name w:val="Encabezado Car"/>
+    <w:basedOn w:val="Fuentedeprrafopredeter"/>
+    <w:link w:val="Encabezado"/>
+    <w:uiPriority w:val="99"/>
+    <w:semiHidden/>
+    <w:rsid w:val="00370C07"/>
+    <w:rPr>
+      <w:sz w:val="24"/>
+      <w:szCs w:val="24"/>
+      <w:lang w:eastAsia="es-ES"/>
+    </w:rPr>
+  </w:style>
 </w:styles>
 </file>
 
